--- a/Copy of Bulletin Board.docx
+++ b/Copy of Bulletin Board.docx
@@ -2,6 +2,16 @@
 <file path=word/document.xml><?xml version="1.0" encoding="utf-8"?>
 <w:document xmlns:mc="http://schemas.openxmlformats.org/markup-compatibility/2006" xmlns:o="urn:schemas-microsoft-com:office:office" xmlns:r="http://schemas.openxmlformats.org/officeDocument/2006/relationships" xmlns:m="http://schemas.openxmlformats.org/officeDocument/2006/math" xmlns:v="urn:schemas-microsoft-com:vml" xmlns:wp="http://schemas.openxmlformats.org/drawingml/2006/wordprocessingDrawing" xmlns:w10="urn:schemas-microsoft-com:office:word" xmlns:w="http://schemas.openxmlformats.org/wordprocessingml/2006/main" xmlns:wne="http://schemas.microsoft.com/office/word/2006/wordml" xmlns:sl="http://schemas.openxmlformats.org/schemaLibrary/2006/main" xmlns:a="http://schemas.openxmlformats.org/drawingml/2006/main" xmlns:pic="http://schemas.openxmlformats.org/drawingml/2006/picture" xmlns:c="http://schemas.openxmlformats.org/drawingml/2006/chart" xmlns:lc="http://schemas.openxmlformats.org/drawingml/2006/lockedCanvas" xmlns:dgm="http://schemas.openxmlformats.org/drawingml/2006/diagram" xmlns:wps="http://schemas.microsoft.com/office/word/2010/wordprocessingShape" xmlns:wpg="http://schemas.microsoft.com/office/word/2010/wordprocessingGroup" xmlns:w14="http://schemas.microsoft.com/office/word/2010/wordml" xmlns:w15="http://schemas.microsoft.com/office/word/2012/wordml" xmlns:w16="http://schemas.microsoft.com/office/word/2018/wordml" xmlns:w16cex="http://schemas.microsoft.com/office/word/2018/wordml/cex" xmlns:w16cid="http://schemas.microsoft.com/office/word/2016/wordml/cid" xmlns="http://schemas.microsoft.com/office/tasks/2019/documenttasks" xmlns:cr="http://schemas.microsoft.com/office/comments/2020/reactions">
   <w:body>
+    <w:p>
+      <w:pPr>
+        <w:rPr/>
+      </w:pPr>
+      <w:r>
+        <w:rPr>
+          <w:rtl w:val="0"/>
+        </w:rPr>
+      </w:r>
+    </w:p>
     <w:p>
       <w:pPr>
         <w:pBdr>
@@ -49,7 +59,17 @@
         <w:rPr>
           <w:rtl w:val="0"/>
         </w:rPr>
-        <w:t xml:space="preserve">As we head into our busy season in September and October, you may have noticed we've been actively hiring to ensure we're well-prepared. We've had great success with some fantastic new hires and want to keep that momentum going. That's why we're excited to announce that we’re increasing our referral bonus to $500*!</w:t>
+        <w:t xml:space="preserve">We made it through a tough September, and I couldn’t be more proud of what we accomplished together. There were a few long days, but compared to past years, I think we’re really improving.</w:t>
+      </w:r>
+    </w:p>
+    <w:p>
+      <w:pPr>
+        <w:rPr/>
+      </w:pPr>
+      <w:r>
+        <w:rPr>
+          <w:rtl w:val="0"/>
+        </w:rPr>
       </w:r>
     </w:p>
     <w:p>
@@ -63,24 +83,13 @@
         </w:pBdr>
         <w:spacing w:after="160" w:line="331.2" w:lineRule="auto"/>
         <w:jc w:val="center"/>
-        <w:rPr>
-          <w:sz w:val="16"/>
-          <w:szCs w:val="16"/>
-        </w:rPr>
-      </w:pPr>
-      <w:r>
-        <w:rPr>
-          <w:rtl w:val="0"/>
-        </w:rPr>
-        <w:t xml:space="preserve">*</w:t>
-      </w:r>
-      <w:r>
-        <w:rPr>
-          <w:sz w:val="16"/>
-          <w:szCs w:val="16"/>
-          <w:rtl w:val="0"/>
-        </w:rPr>
-        <w:t xml:space="preserve">To qualify, the new hire must be available at least four days a week and have completed 60 days with Badger.</w:t>
+        <w:rPr/>
+      </w:pPr>
+      <w:r>
+        <w:rPr>
+          <w:rtl w:val="0"/>
+        </w:rPr>
+        <w:t xml:space="preserve">A huge part of that is thanks to all your efforts – from interviewing and hiring to training, teaching, and building relationships that make new hires want to be part of the Badger team. New hires, your hard work has been key to our success, too. Having people who want to work hard makes it easier for Supervisors and trainers to support you and welcome you into the family.</w:t>
       </w:r>
     </w:p>
     <w:p>
@@ -110,7 +119,7 @@
         <w:rPr>
           <w:rtl w:val="0"/>
         </w:rPr>
-        <w:t xml:space="preserve">In addition to our hiring efforts, we also want to emphasize the importance of everyone making it to their assigned stores. For the month of September, anyone with perfect attendance will be entered into a drawing to win a $300 bonus. We know it’s not always easy, but many of you consistently make it happen, and we want to encourage as many as possible to join in.</w:t>
+        <w:t xml:space="preserve">I’m really excited about the direction we’re heading and want to keep encouraging everyone to get better, more efficient (not just at counting!), and to keep helping each other along the way.</w:t>
       </w:r>
     </w:p>
     <w:p>
@@ -140,7 +149,7 @@
         <w:rPr>
           <w:rtl w:val="0"/>
         </w:rPr>
-        <w:t xml:space="preserve">Thank you for all your hard work every day, especially as we gear up for the busy season!</w:t>
+        <w:t xml:space="preserve">Big shout-out to Kim for perfect attendance in September! You’ve won a $300 bonus – congrats! And for quarter-end, we’ve got a vacation day giveaway for perfect attendance, and this time it goes to Marcia. Congrats to you too, and thank you to everyone for showing up and giving it your all.</w:t>
       </w:r>
     </w:p>
     <w:p>
@@ -164,67 +173,62 @@
         </w:pBdr>
         <w:spacing w:after="160" w:line="331.2" w:lineRule="auto"/>
         <w:jc w:val="center"/>
-        <w:rPr>
-          <w:sz w:val="20"/>
-          <w:szCs w:val="20"/>
-        </w:rPr>
-      </w:pPr>
-      <w:r>
-        <w:rPr>
-          <w:sz w:val="20"/>
-          <w:szCs w:val="20"/>
-          <w:rtl w:val="0"/>
-        </w:rPr>
-        <w:t xml:space="preserve">We've noticed an increase in internal machine issues recently, with components coming loose and causing malfunctions. Our repair company believes this may be due to machines being dropped or handled roughly.</w:t>
-      </w:r>
-    </w:p>
-    <w:p>
-      <w:pPr>
-        <w:pBdr>
-          <w:top w:color="auto" w:space="0" w:sz="0" w:val="none"/>
-          <w:left w:color="auto" w:space="0" w:sz="0" w:val="none"/>
-          <w:bottom w:color="auto" w:space="0" w:sz="0" w:val="none"/>
-          <w:right w:color="auto" w:space="0" w:sz="0" w:val="none"/>
-          <w:between w:color="auto" w:space="0" w:sz="0" w:val="none"/>
-        </w:pBdr>
-        <w:spacing w:after="160" w:line="331.2" w:lineRule="auto"/>
+        <w:rPr/>
+      </w:pPr>
+      <w:r>
+        <w:rPr>
+          <w:rtl w:val="0"/>
+        </w:rPr>
+        <w:t xml:space="preserve">Looking forward to another great month ahead!</w:t>
+      </w:r>
+    </w:p>
+    <w:p>
+      <w:pPr>
+        <w:rPr/>
+      </w:pPr>
+      <w:r>
+        <w:rPr>
+          <w:rtl w:val="0"/>
+        </w:rPr>
+      </w:r>
+    </w:p>
+    <w:p>
+      <w:pPr>
+        <w:rPr>
+          <w:b w:val="1"/>
+        </w:rPr>
+      </w:pPr>
+      <w:r>
+        <w:rPr>
+          <w:rtl w:val="0"/>
+        </w:rPr>
+        <w:t xml:space="preserve">Badger's store dates for the upcoming </w:t>
+      </w:r>
+      <w:r>
+        <w:rPr>
+          <w:b w:val="1"/>
+          <w:rtl w:val="0"/>
+        </w:rPr>
+        <w:t xml:space="preserve">October weekends</w:t>
+      </w:r>
+      <w:r>
+        <w:rPr>
+          <w:rtl w:val="0"/>
+        </w:rPr>
+        <w:t xml:space="preserve"> are as follows: </w:t>
+      </w:r>
+      <w:r>
+        <w:rPr>
+          <w:b w:val="1"/>
+          <w:rtl w:val="0"/>
+        </w:rPr>
+        <w:t xml:space="preserve">Oct 6th &amp; 13th</w:t>
+      </w:r>
+    </w:p>
+    <w:p>
+      <w:pPr>
         <w:jc w:val="center"/>
         <w:rPr>
-          <w:sz w:val="20"/>
-          <w:szCs w:val="20"/>
-        </w:rPr>
-      </w:pPr>
-      <w:r>
-        <w:rPr>
-          <w:sz w:val="20"/>
-          <w:szCs w:val="20"/>
-          <w:rtl w:val="0"/>
-        </w:rPr>
-        <w:t xml:space="preserve">Please remember to handle the equipment carefully, especially when grabbing machines at the start of the day. Your attention to this matter is greatly appreciated!</w:t>
-      </w:r>
-    </w:p>
-    <w:p>
-      <w:pPr>
-        <w:rPr/>
-      </w:pPr>
-      <w:r>
-        <w:rPr>
-          <w:rtl w:val="0"/>
-        </w:rPr>
-      </w:r>
-    </w:p>
-    <w:p>
-      <w:pPr>
-        <w:pBdr>
-          <w:top w:color="auto" w:space="0" w:sz="0" w:val="none"/>
-          <w:left w:color="auto" w:space="0" w:sz="0" w:val="none"/>
-          <w:bottom w:color="auto" w:space="0" w:sz="0" w:val="none"/>
-          <w:right w:color="auto" w:space="0" w:sz="0" w:val="none"/>
-          <w:between w:color="auto" w:space="0" w:sz="0" w:val="none"/>
-        </w:pBdr>
-        <w:spacing w:after="160" w:line="331.2" w:lineRule="auto"/>
-        <w:jc w:val="center"/>
-        <w:rPr>
           <w:b w:val="1"/>
         </w:rPr>
       </w:pPr>
@@ -232,34 +236,21 @@
         <w:rPr>
           <w:rtl w:val="0"/>
         </w:rPr>
-        <w:t xml:space="preserve">Badger's store dates for the upcoming </w:t>
-      </w:r>
-      <w:r>
-        <w:rPr>
-          <w:b w:val="1"/>
-          <w:rtl w:val="0"/>
-        </w:rPr>
-        <w:t xml:space="preserve">September weekends</w:t>
-      </w:r>
-      <w:r>
-        <w:rPr>
-          <w:rtl w:val="0"/>
-        </w:rPr>
-        <w:t xml:space="preserve"> are as follows: </w:t>
-      </w:r>
-      <w:r>
-        <w:rPr>
-          <w:b w:val="1"/>
-          <w:rtl w:val="0"/>
-        </w:rPr>
-        <w:t xml:space="preserve">Sep 7th, 8th &amp; 29th</w:t>
-      </w:r>
-    </w:p>
-    <w:p>
-      <w:pPr>
-        <w:rPr>
-          <w:b w:val="1"/>
-        </w:rPr>
+      </w:r>
+    </w:p>
+    <w:p>
+      <w:pPr>
+        <w:rPr/>
+      </w:pPr>
+      <w:r>
+        <w:rPr>
+          <w:rtl w:val="0"/>
+        </w:rPr>
+      </w:r>
+    </w:p>
+    <w:p>
+      <w:pPr>
+        <w:rPr/>
       </w:pPr>
       <w:r>
         <w:rPr>
